--- a/1_TwoSum.docx
+++ b/1_TwoSum.docx
@@ -549,6 +549,193 @@
       </w:r>
     </w:p>
     <w:p>
+      <w:pPr>
+        <w:spacing w:after="0"/>
+        <w:rPr>
+          <w:rFonts w:ascii="Times New Roman" w:hAnsi="Times New Roman" w:cs="Times New Roman"/>
+        </w:rPr>
+      </w:pPr>
+      <w:r>
+        <w:rPr>
+          <w:rFonts w:ascii="Times New Roman" w:hAnsi="Times New Roman" w:cs="Times New Roman"/>
+        </w:rPr>
+        <w:t>Th</w:t>
+      </w:r>
+      <w:r>
+        <w:rPr>
+          <w:rFonts w:ascii="Times New Roman" w:hAnsi="Times New Roman" w:cs="Times New Roman"/>
+        </w:rPr>
+        <w:t>e hash map method has been used;</w:t>
+      </w:r>
+    </w:p>
+    <w:p>
+      <w:pPr>
+        <w:pStyle w:val="NormalWeb"/>
+        <w:spacing w:before="0" w:beforeAutospacing="0" w:after="0" w:afterAutospacing="0"/>
+        <w:rPr>
+          <w:sz w:val="22"/>
+          <w:szCs w:val="22"/>
+        </w:rPr>
+      </w:pPr>
+      <w:r>
+        <w:rPr>
+          <w:sz w:val="22"/>
+          <w:szCs w:val="22"/>
+        </w:rPr>
+        <w:t xml:space="preserve">For every number </w:t>
+      </w:r>
+      <w:proofErr w:type="spellStart"/>
+      <w:r>
+        <w:rPr>
+          <w:sz w:val="22"/>
+          <w:szCs w:val="22"/>
+        </w:rPr>
+        <w:t>num</w:t>
+      </w:r>
+      <w:proofErr w:type="spellEnd"/>
+      <w:r>
+        <w:rPr>
+          <w:sz w:val="22"/>
+          <w:szCs w:val="22"/>
+        </w:rPr>
+        <w:t xml:space="preserve"> at index </w:t>
+      </w:r>
+      <w:proofErr w:type="spellStart"/>
+      <w:r>
+        <w:rPr>
+          <w:sz w:val="22"/>
+          <w:szCs w:val="22"/>
+        </w:rPr>
+        <w:t>i</w:t>
+      </w:r>
+      <w:proofErr w:type="spellEnd"/>
+      <w:r>
+        <w:rPr>
+          <w:sz w:val="22"/>
+          <w:szCs w:val="22"/>
+        </w:rPr>
+        <w:t>, there's a number complement that you want to find, such that:</w:t>
+      </w:r>
+    </w:p>
+    <w:p>
+      <w:pPr>
+        <w:pStyle w:val="NormalWeb"/>
+        <w:spacing w:before="0" w:beforeAutospacing="0" w:after="0" w:afterAutospacing="0"/>
+        <w:jc w:val="center"/>
+        <w:rPr>
+          <w:color w:val="FF0000"/>
+          <w:sz w:val="22"/>
+          <w:szCs w:val="22"/>
+        </w:rPr>
+      </w:pPr>
+      <w:proofErr w:type="spellStart"/>
+      <w:proofErr w:type="gramStart"/>
+      <w:r>
+        <w:rPr>
+          <w:color w:val="FF0000"/>
+          <w:sz w:val="22"/>
+          <w:szCs w:val="22"/>
+        </w:rPr>
+        <w:t>num+</w:t>
+      </w:r>
+      <w:proofErr w:type="gramEnd"/>
+      <w:r>
+        <w:rPr>
+          <w:color w:val="FF0000"/>
+          <w:sz w:val="22"/>
+          <w:szCs w:val="22"/>
+        </w:rPr>
+        <w:t>complement</w:t>
+      </w:r>
+      <w:proofErr w:type="spellEnd"/>
+      <w:r>
+        <w:rPr>
+          <w:color w:val="FF0000"/>
+          <w:sz w:val="22"/>
+          <w:szCs w:val="22"/>
+        </w:rPr>
+        <w:t>=target</w:t>
+      </w:r>
+    </w:p>
+    <w:p>
+      <w:pPr>
+        <w:pStyle w:val="NormalWeb"/>
+        <w:spacing w:before="0" w:beforeAutospacing="0" w:after="0" w:afterAutospacing="0"/>
+        <w:rPr>
+          <w:sz w:val="22"/>
+          <w:szCs w:val="22"/>
+        </w:rPr>
+      </w:pPr>
+      <w:r>
+        <w:rPr>
+          <w:sz w:val="22"/>
+          <w:szCs w:val="22"/>
+        </w:rPr>
+        <w:t>So:</w:t>
+      </w:r>
+    </w:p>
+    <w:p>
+      <w:pPr>
+        <w:pStyle w:val="NormalWeb"/>
+        <w:spacing w:before="0" w:beforeAutospacing="0" w:after="0" w:afterAutospacing="0"/>
+        <w:jc w:val="center"/>
+        <w:rPr>
+          <w:color w:val="FF0000"/>
+          <w:sz w:val="22"/>
+          <w:szCs w:val="22"/>
+        </w:rPr>
+      </w:pPr>
+      <w:proofErr w:type="gramStart"/>
+      <w:r>
+        <w:rPr>
+          <w:color w:val="FF0000"/>
+          <w:sz w:val="22"/>
+          <w:szCs w:val="22"/>
+        </w:rPr>
+        <w:t>complement=</w:t>
+      </w:r>
+      <w:proofErr w:type="gramEnd"/>
+      <w:r>
+        <w:rPr>
+          <w:color w:val="FF0000"/>
+          <w:sz w:val="22"/>
+          <w:szCs w:val="22"/>
+        </w:rPr>
+        <w:t>target−</w:t>
+      </w:r>
+      <w:proofErr w:type="spellStart"/>
+      <w:r>
+        <w:rPr>
+          <w:color w:val="FF0000"/>
+          <w:sz w:val="22"/>
+          <w:szCs w:val="22"/>
+        </w:rPr>
+        <w:t>num</w:t>
+      </w:r>
+      <w:proofErr w:type="spellEnd"/>
+    </w:p>
+    <w:p>
+      <w:pPr>
+        <w:pStyle w:val="NormalWeb"/>
+        <w:spacing w:before="0" w:beforeAutospacing="0" w:after="0" w:afterAutospacing="0"/>
+        <w:rPr>
+          <w:sz w:val="22"/>
+          <w:szCs w:val="22"/>
+        </w:rPr>
+      </w:pPr>
+      <w:r>
+        <w:rPr>
+          <w:sz w:val="22"/>
+          <w:szCs w:val="22"/>
+        </w:rPr>
+        <w:t>Now the task shifts to quickly finding whether the complement has already appeared in the array.</w:t>
+      </w:r>
+    </w:p>
+    <w:p>
+      <w:bookmarkStart w:id="0" w:name="_GoBack"/>
+      <w:bookmarkEnd w:id="0"/>
+    </w:p>
+    <w:p>
       <w:r>
         <w:rPr>
           <w:noProof/>
@@ -598,6 +785,7 @@
         <w:rPr>
           <w:noProof/>
         </w:rPr>
+        <w:lastRenderedPageBreak/>
         <w:drawing>
           <wp:anchor distT="0" distB="0" distL="114300" distR="114300" simplePos="0" relativeHeight="251663360" behindDoc="0" locked="0" layoutInCell="1" allowOverlap="1" wp14:anchorId="3D73B9C7" wp14:editId="1BAAE089">
             <wp:simplePos x="0" y="0"/>
@@ -718,10 +906,64 @@
         <w:t>Time and Space Complexity</w:t>
       </w:r>
     </w:p>
-    <w:p>
-      <w:bookmarkStart w:id="0" w:name="_GoBack"/>
-      <w:bookmarkEnd w:id="0"/>
-    </w:p>
+    <w:p/>
+    <w:p>
+      <w:r>
+        <w:rPr>
+          <w:noProof/>
+        </w:rPr>
+        <w:lastRenderedPageBreak/>
+        <w:drawing>
+          <wp:inline distT="0" distB="0" distL="0" distR="0">
+            <wp:extent cx="5943600" cy="4474742"/>
+            <wp:effectExtent l="0" t="8255" r="0" b="0"/>
+            <wp:docPr id="4" name="Picture 4" descr="C:\Users\FAST COMPUTER 1999\Downloads\IMG20241020194935.jpg"/>
+            <wp:cNvGraphicFramePr>
+              <a:graphicFrameLocks xmlns:a="http://schemas.openxmlformats.org/drawingml/2006/main" noChangeAspect="1"/>
+            </wp:cNvGraphicFramePr>
+            <a:graphic xmlns:a="http://schemas.openxmlformats.org/drawingml/2006/main">
+              <a:graphicData uri="http://schemas.openxmlformats.org/drawingml/2006/picture">
+                <pic:pic xmlns:pic="http://schemas.openxmlformats.org/drawingml/2006/picture">
+                  <pic:nvPicPr>
+                    <pic:cNvPr id="0" name="Picture 1" descr="C:\Users\FAST COMPUTER 1999\Downloads\IMG20241020194935.jpg"/>
+                    <pic:cNvPicPr>
+                      <a:picLocks noChangeAspect="1" noChangeArrowheads="1"/>
+                    </pic:cNvPicPr>
+                  </pic:nvPicPr>
+                  <pic:blipFill>
+                    <a:blip r:embed="rId14" cstate="print">
+                      <a:extLst>
+                        <a:ext uri="{28A0092B-C50C-407E-A947-70E740481C1C}">
+                          <a14:useLocalDpi xmlns:a14="http://schemas.microsoft.com/office/drawing/2010/main" val="0"/>
+                        </a:ext>
+                      </a:extLst>
+                    </a:blip>
+                    <a:srcRect/>
+                    <a:stretch>
+                      <a:fillRect/>
+                    </a:stretch>
+                  </pic:blipFill>
+                  <pic:spPr bwMode="auto">
+                    <a:xfrm rot="5400000">
+                      <a:off x="0" y="0"/>
+                      <a:ext cx="5943600" cy="4474742"/>
+                    </a:xfrm>
+                    <a:prstGeom prst="rect">
+                      <a:avLst/>
+                    </a:prstGeom>
+                    <a:noFill/>
+                    <a:ln>
+                      <a:noFill/>
+                    </a:ln>
+                  </pic:spPr>
+                </pic:pic>
+              </a:graphicData>
+            </a:graphic>
+          </wp:inline>
+        </w:drawing>
+      </w:r>
+    </w:p>
+    <w:p/>
     <w:sectPr>
       <w:pgSz w:w="12240" w:h="15840"/>
       <w:pgMar w:top="1440" w:right="1440" w:bottom="1440" w:left="1440" w:header="720" w:footer="720" w:gutter="0"/>
@@ -1247,6 +1489,22 @@
       <w:color w:val="808080"/>
     </w:rPr>
   </w:style>
+  <w:style w:type="paragraph" w:styleId="NormalWeb">
+    <w:name w:val="Normal (Web)"/>
+    <w:basedOn w:val="Normal"/>
+    <w:uiPriority w:val="99"/>
+    <w:semiHidden/>
+    <w:unhideWhenUsed/>
+    <w:rsid w:val="0029515C"/>
+    <w:pPr>
+      <w:spacing w:before="100" w:beforeAutospacing="1" w:after="100" w:afterAutospacing="1" w:line="240" w:lineRule="auto"/>
+    </w:pPr>
+    <w:rPr>
+      <w:rFonts w:ascii="Times New Roman" w:eastAsia="Times New Roman" w:hAnsi="Times New Roman" w:cs="Times New Roman"/>
+      <w:sz w:val="24"/>
+      <w:szCs w:val="24"/>
+    </w:rPr>
+  </w:style>
 </w:styles>
 </file>
 
